--- a/Holkovskii_Konstantin/lab4/Report_lab4.docx
+++ b/Holkovskii_Konstantin/lab4/Report_lab4.docx
@@ -604,6 +604,182 @@
           <w:sz w:val="28"/>
         </w:rPr>
         <w:t>: программа должна требовать O(m) памяти, где m - длина образца.</w:t>
+      </w:r>
+    </w:p>
+    <w:p>
+      <w:pPr>
+        <w:spacing w:after="41" w:line="360" w:lineRule="auto"/>
+        <w:ind w:firstLine="426"/>
+        <w:jc w:val="both"/>
+        <w:rPr>
+          <w:rFonts w:ascii="Times New Roman" w:hAnsi="Times New Roman" w:cs="Times New Roman"/>
+          <w:sz w:val="28"/>
+        </w:rPr>
+      </w:pPr>
+      <w:r>
+        <w:rPr>
+          <w:rFonts w:ascii="Times New Roman" w:hAnsi="Times New Roman" w:cs="Times New Roman"/>
+          <w:sz w:val="28"/>
+        </w:rPr>
+        <w:t>Заданы две строки </w:t>
+      </w:r>
+      <w:r>
+        <w:rPr>
+          <w:rFonts w:ascii="Times New Roman" w:hAnsi="Times New Roman" w:cs="Times New Roman"/>
+          <w:i/>
+          <w:iCs/>
+          <w:sz w:val="28"/>
+        </w:rPr>
+        <w:t>A</w:t>
+      </w:r>
+      <w:r>
+        <w:rPr>
+          <w:rFonts w:ascii="Times New Roman" w:hAnsi="Times New Roman" w:cs="Times New Roman"/>
+          <w:sz w:val="28"/>
+        </w:rPr>
+        <w:t> (</w:t>
+      </w:r>
+      <w:r>
+        <w:rPr>
+          <w:rFonts w:ascii="Cambria Math" w:hAnsi="Cambria Math" w:cs="Cambria Math"/>
+          <w:sz w:val="28"/>
+        </w:rPr>
+        <w:t>∣</w:t>
+      </w:r>
+      <w:r>
+        <w:rPr>
+          <w:rFonts w:ascii="Times New Roman" w:hAnsi="Times New Roman" w:cs="Times New Roman"/>
+          <w:i/>
+          <w:iCs/>
+          <w:sz w:val="28"/>
+        </w:rPr>
+        <w:t>A</w:t>
+      </w:r>
+      <w:r>
+        <w:rPr>
+          <w:rFonts w:ascii="Cambria Math" w:hAnsi="Cambria Math" w:cs="Cambria Math"/>
+          <w:sz w:val="28"/>
+        </w:rPr>
+        <w:t>∣</w:t>
+      </w:r>
+      <w:r>
+        <w:rPr>
+          <w:rFonts w:ascii="Times New Roman" w:hAnsi="Times New Roman" w:cs="Times New Roman"/>
+          <w:sz w:val="28"/>
+        </w:rPr>
+        <w:t>≤5000000) и </w:t>
+      </w:r>
+      <w:r>
+        <w:rPr>
+          <w:rFonts w:ascii="Times New Roman" w:hAnsi="Times New Roman" w:cs="Times New Roman"/>
+          <w:i/>
+          <w:iCs/>
+          <w:sz w:val="28"/>
+        </w:rPr>
+        <w:t>B</w:t>
+      </w:r>
+      <w:r>
+        <w:rPr>
+          <w:rFonts w:ascii="Times New Roman" w:hAnsi="Times New Roman" w:cs="Times New Roman"/>
+          <w:sz w:val="28"/>
+        </w:rPr>
+        <w:t> (</w:t>
+      </w:r>
+      <w:r>
+        <w:rPr>
+          <w:rFonts w:ascii="Cambria Math" w:hAnsi="Cambria Math" w:cs="Cambria Math"/>
+          <w:sz w:val="28"/>
+        </w:rPr>
+        <w:t>∣</w:t>
+      </w:r>
+      <w:r>
+        <w:rPr>
+          <w:rFonts w:ascii="Times New Roman" w:hAnsi="Times New Roman" w:cs="Times New Roman"/>
+          <w:i/>
+          <w:iCs/>
+          <w:sz w:val="28"/>
+        </w:rPr>
+        <w:t>B</w:t>
+      </w:r>
+      <w:r>
+        <w:rPr>
+          <w:rFonts w:ascii="Cambria Math" w:hAnsi="Cambria Math" w:cs="Cambria Math"/>
+          <w:sz w:val="28"/>
+        </w:rPr>
+        <w:t>∣</w:t>
+      </w:r>
+      <w:r>
+        <w:rPr>
+          <w:rFonts w:ascii="Times New Roman" w:hAnsi="Times New Roman" w:cs="Times New Roman"/>
+          <w:sz w:val="28"/>
+        </w:rPr>
+        <w:t>≤5000000).</w:t>
+      </w:r>
+    </w:p>
+    <w:p>
+      <w:pPr>
+        <w:spacing w:after="41" w:line="360" w:lineRule="auto"/>
+        <w:ind w:firstLine="426"/>
+        <w:jc w:val="both"/>
+        <w:rPr>
+          <w:rFonts w:ascii="Times New Roman" w:hAnsi="Times New Roman" w:cs="Times New Roman"/>
+          <w:sz w:val="28"/>
+        </w:rPr>
+      </w:pPr>
+      <w:r>
+        <w:rPr>
+          <w:rFonts w:ascii="Times New Roman" w:hAnsi="Times New Roman" w:cs="Times New Roman"/>
+          <w:sz w:val="28"/>
+        </w:rPr>
+        <w:t xml:space="preserve">Определить, является </w:t>
+      </w:r>
+      <w:proofErr w:type="gramStart"/>
+      <w:r>
+        <w:rPr>
+          <w:rFonts w:ascii="Times New Roman" w:hAnsi="Times New Roman" w:cs="Times New Roman"/>
+          <w:sz w:val="28"/>
+        </w:rPr>
+        <w:t>ли</w:t>
+      </w:r>
+      <w:proofErr w:type="gramEnd"/>
+      <w:r>
+        <w:rPr>
+          <w:rFonts w:ascii="Times New Roman" w:hAnsi="Times New Roman" w:cs="Times New Roman"/>
+          <w:sz w:val="28"/>
+        </w:rPr>
+        <w:t xml:space="preserve"> А циклическим сдвигом В (это значит, что А и В имеют одинаковую длину и А состоит из суффикса В, склеенного с префиксом В). Например, </w:t>
+      </w:r>
+      <w:proofErr w:type="spellStart"/>
+      <w:r>
+        <w:rPr>
+          <w:rFonts w:ascii="Times New Roman" w:hAnsi="Times New Roman" w:cs="Times New Roman"/>
+          <w:sz w:val="28"/>
+        </w:rPr>
+        <w:t>defabc</w:t>
+      </w:r>
+      <w:proofErr w:type="spellEnd"/>
+      <w:r>
+        <w:rPr>
+          <w:rFonts w:ascii="Times New Roman" w:hAnsi="Times New Roman" w:cs="Times New Roman"/>
+          <w:sz w:val="28"/>
+        </w:rPr>
+        <w:t xml:space="preserve"> является циклическим сдвигом </w:t>
+      </w:r>
+      <w:proofErr w:type="spellStart"/>
+      <w:r>
+        <w:rPr>
+          <w:rFonts w:ascii="Times New Roman" w:hAnsi="Times New Roman" w:cs="Times New Roman"/>
+          <w:sz w:val="28"/>
+        </w:rPr>
+        <w:t>abcdef</w:t>
+      </w:r>
+      <w:proofErr w:type="spellEnd"/>
+      <w:r>
+        <w:rPr>
+          <w:rFonts w:ascii="Times New Roman" w:hAnsi="Times New Roman" w:cs="Times New Roman"/>
+          <w:sz w:val="28"/>
+        </w:rPr>
+        <w:t>.</w:t>
       </w:r>
     </w:p>
     <w:p>
@@ -1749,55 +1925,25 @@
     </w:p>
     <w:p>
       <w:pPr>
-        <w:spacing w:after="132"/>
-        <w:ind w:left="142" w:hanging="10"/>
-      </w:pPr>
-      <w:r>
-        <w:rPr>
-          <w:rFonts w:ascii="Times New Roman" w:eastAsia="Times New Roman" w:hAnsi="Times New Roman" w:cs="Times New Roman"/>
-          <w:b/>
-          <w:sz w:val="28"/>
-        </w:rPr>
-        <w:t>Выводы</w:t>
-      </w:r>
-      <w:r>
-        <w:rPr>
-          <w:rFonts w:ascii="Times New Roman" w:eastAsia="Times New Roman" w:hAnsi="Times New Roman" w:cs="Times New Roman"/>
-          <w:b/>
-          <w:sz w:val="28"/>
-        </w:rPr>
-        <w:t>.</w:t>
-      </w:r>
-      <w:r>
-        <w:t xml:space="preserve"> </w:t>
-      </w:r>
+        <w:spacing w:after="0"/>
+        <w:ind w:left="142" w:right="12" w:hanging="10"/>
+        <w:rPr>
+          <w:rFonts w:ascii="Times New Roman" w:eastAsia="Times New Roman" w:hAnsi="Times New Roman" w:cs="Times New Roman"/>
+          <w:b/>
+          <w:sz w:val="28"/>
+        </w:rPr>
+      </w:pPr>
     </w:p>
     <w:p>
       <w:pPr>
-        <w:spacing w:after="41" w:line="360" w:lineRule="auto"/>
-        <w:ind w:firstLine="426"/>
-        <w:jc w:val="both"/>
-        <w:rPr>
-          <w:rFonts w:ascii="Times New Roman" w:eastAsia="Times New Roman" w:hAnsi="Times New Roman" w:cs="Times New Roman"/>
-          <w:b/>
-          <w:bCs/>
-          <w:sz w:val="28"/>
-        </w:rPr>
-      </w:pPr>
-      <w:r>
-        <w:rPr>
-          <w:rFonts w:ascii="Times New Roman" w:eastAsia="Times New Roman" w:hAnsi="Times New Roman" w:cs="Times New Roman"/>
-          <w:sz w:val="28"/>
-        </w:rPr>
-        <w:t>В ходе выполнения работы, была написана программа, определяющая: является ли одна строка циклическим сдвигом другой строки</w:t>
-      </w:r>
-      <w:r>
-        <w:rPr>
-          <w:rFonts w:ascii="Times New Roman" w:eastAsia="Times New Roman" w:hAnsi="Times New Roman" w:cs="Times New Roman"/>
-          <w:sz w:val="28"/>
-        </w:rPr>
-        <w:t>.</w:t>
-      </w:r>
+        <w:spacing w:after="0"/>
+        <w:ind w:left="142" w:right="12" w:hanging="10"/>
+        <w:rPr>
+          <w:rFonts w:ascii="Times New Roman" w:eastAsia="Times New Roman" w:hAnsi="Times New Roman" w:cs="Times New Roman"/>
+          <w:b/>
+          <w:sz w:val="28"/>
+        </w:rPr>
+      </w:pPr>
     </w:p>
     <w:p>
       <w:pPr>
@@ -1831,33 +1977,55 @@
           <w:sz w:val="28"/>
         </w:rPr>
       </w:pPr>
+      <w:r>
+        <w:rPr>
+          <w:rFonts w:ascii="Times New Roman" w:eastAsia="Times New Roman" w:hAnsi="Times New Roman" w:cs="Times New Roman"/>
+          <w:b/>
+          <w:sz w:val="28"/>
+        </w:rPr>
+        <w:t>Тестирование</w:t>
+      </w:r>
     </w:p>
     <w:p>
       <w:pPr>
         <w:spacing w:after="0"/>
         <w:ind w:left="142" w:right="12" w:hanging="10"/>
         <w:rPr>
-          <w:rFonts w:ascii="Times New Roman" w:eastAsia="Times New Roman" w:hAnsi="Times New Roman" w:cs="Times New Roman"/>
-          <w:b/>
-          <w:sz w:val="28"/>
-        </w:rPr>
-      </w:pPr>
-    </w:p>
-    <w:p>
-      <w:pPr>
-        <w:spacing w:after="0"/>
-        <w:ind w:left="142" w:right="12" w:hanging="10"/>
-      </w:pPr>
-      <w:r>
-        <w:rPr>
-          <w:rFonts w:ascii="Times New Roman" w:eastAsia="Times New Roman" w:hAnsi="Times New Roman" w:cs="Times New Roman"/>
-          <w:b/>
-          <w:sz w:val="28"/>
-        </w:rPr>
-        <w:lastRenderedPageBreak/>
-        <w:t>Тестирование</w:t>
-      </w:r>
-      <w:r>
+          <w:rFonts w:ascii="Times New Roman" w:hAnsi="Times New Roman" w:cs="Times New Roman"/>
+          <w:sz w:val="28"/>
+          <w:szCs w:val="28"/>
+        </w:rPr>
+      </w:pPr>
+      <w:r>
+        <w:rPr>
+          <w:rFonts w:ascii="Times New Roman" w:hAnsi="Times New Roman" w:cs="Times New Roman"/>
+          <w:sz w:val="28"/>
+          <w:szCs w:val="28"/>
+        </w:rPr>
+        <w:t>Таблица 1 – резуль</w:t>
+      </w:r>
+      <w:r>
+        <w:rPr>
+          <w:rFonts w:ascii="Times New Roman" w:hAnsi="Times New Roman" w:cs="Times New Roman"/>
+          <w:sz w:val="28"/>
+          <w:szCs w:val="28"/>
+        </w:rPr>
+        <w:t>т</w:t>
+      </w:r>
+      <w:r>
+        <w:rPr>
+          <w:rFonts w:ascii="Times New Roman" w:hAnsi="Times New Roman" w:cs="Times New Roman"/>
+          <w:sz w:val="28"/>
+          <w:szCs w:val="28"/>
+        </w:rPr>
+        <w:t>аты тестирования</w:t>
+      </w:r>
+      <w:r>
+        <w:rPr>
+          <w:rFonts w:ascii="Times New Roman" w:hAnsi="Times New Roman" w:cs="Times New Roman"/>
+          <w:sz w:val="28"/>
+          <w:szCs w:val="28"/>
+        </w:rPr>
         <w:t xml:space="preserve"> </w:t>
       </w:r>
     </w:p>
@@ -2217,6 +2385,58 @@
     </w:p>
     <w:p>
       <w:pPr>
+        <w:spacing w:after="132"/>
+        <w:ind w:left="142" w:hanging="10"/>
+      </w:pPr>
+      <w:r>
+        <w:rPr>
+          <w:rFonts w:ascii="Times New Roman" w:eastAsia="Times New Roman" w:hAnsi="Times New Roman" w:cs="Times New Roman"/>
+          <w:b/>
+          <w:sz w:val="28"/>
+        </w:rPr>
+        <w:t>Выводы</w:t>
+      </w:r>
+      <w:r>
+        <w:rPr>
+          <w:rFonts w:ascii="Times New Roman" w:eastAsia="Times New Roman" w:hAnsi="Times New Roman" w:cs="Times New Roman"/>
+          <w:b/>
+          <w:sz w:val="28"/>
+        </w:rPr>
+        <w:t>.</w:t>
+      </w:r>
+      <w:r>
+        <w:t xml:space="preserve"> </w:t>
+      </w:r>
+    </w:p>
+    <w:p>
+      <w:pPr>
+        <w:spacing w:after="41" w:line="360" w:lineRule="auto"/>
+        <w:ind w:firstLine="426"/>
+        <w:jc w:val="both"/>
+        <w:rPr>
+          <w:rFonts w:ascii="Times New Roman" w:eastAsia="Times New Roman" w:hAnsi="Times New Roman" w:cs="Times New Roman"/>
+          <w:b/>
+          <w:bCs/>
+          <w:sz w:val="28"/>
+        </w:rPr>
+      </w:pPr>
+      <w:r>
+        <w:rPr>
+          <w:rFonts w:ascii="Times New Roman" w:eastAsia="Times New Roman" w:hAnsi="Times New Roman" w:cs="Times New Roman"/>
+          <w:sz w:val="28"/>
+        </w:rPr>
+        <w:t>В ходе выполнения работы, была написана программа, определяющая: является ли одна строка циклическим сдвигом другой строки</w:t>
+      </w:r>
+      <w:r>
+        <w:rPr>
+          <w:rFonts w:ascii="Times New Roman" w:eastAsia="Times New Roman" w:hAnsi="Times New Roman" w:cs="Times New Roman"/>
+          <w:sz w:val="28"/>
+        </w:rPr>
+        <w:t>.</w:t>
+      </w:r>
+    </w:p>
+    <w:p>
+      <w:pPr>
         <w:rPr>
           <w:rFonts w:ascii="Times New Roman" w:eastAsia="Times New Roman" w:hAnsi="Times New Roman" w:cs="Times New Roman"/>
           <w:b/>
@@ -2231,6 +2451,15 @@
         </w:rPr>
         <w:br w:type="page"/>
       </w:r>
+    </w:p>
+    <w:p>
+      <w:pPr>
+        <w:rPr>
+          <w:rFonts w:ascii="Times New Roman" w:eastAsia="Times New Roman" w:hAnsi="Times New Roman" w:cs="Times New Roman"/>
+          <w:b/>
+          <w:sz w:val="28"/>
+        </w:rPr>
+      </w:pPr>
     </w:p>
     <w:p>
       <w:pPr>
@@ -6025,6 +6254,14 @@
           <w:szCs w:val="20"/>
         </w:rPr>
         <w:br/>
+      </w:r>
+      <w:r>
+        <w:rPr>
+          <w:rFonts w:ascii="Courier New" w:eastAsia="Times New Roman" w:hAnsi="Courier New" w:cs="Courier New"/>
+          <w:sz w:val="20"/>
+          <w:szCs w:val="20"/>
+        </w:rPr>
+        <w:lastRenderedPageBreak/>
         <w:t xml:space="preserve">    </w:t>
       </w:r>
       <w:proofErr w:type="spellStart"/>
@@ -6170,14 +6407,6 @@
           <w:szCs w:val="20"/>
         </w:rPr>
         <w:br/>
-      </w:r>
-      <w:r>
-        <w:rPr>
-          <w:rFonts w:ascii="Courier New" w:eastAsia="Times New Roman" w:hAnsi="Courier New" w:cs="Courier New"/>
-          <w:sz w:val="20"/>
-          <w:szCs w:val="20"/>
-        </w:rPr>
-        <w:lastRenderedPageBreak/>
         <w:t xml:space="preserve">    </w:t>
       </w:r>
       <w:proofErr w:type="spellStart"/>
@@ -7406,6 +7635,7 @@
         <w:docPartUnique/>
       </w:docPartObj>
     </w:sdtPr>
+    <w:sdtEndPr/>
     <w:sdtContent>
       <w:p>
         <w:pPr>
@@ -8442,7 +8672,6 @@
   <w:style w:type="character" w:default="1" w:styleId="a0">
     <w:name w:val="Default Paragraph Font"/>
     <w:uiPriority w:val="1"/>
-    <w:semiHidden/>
     <w:unhideWhenUsed/>
   </w:style>
   <w:style w:type="table" w:default="1" w:styleId="a1">
